--- a/Define and demonstrate conflict management and resolution strategies.docx
+++ b/Define and demonstrate conflict management and resolution strategies.docx
@@ -46,21 +46,37 @@
     </w:p>
     <w:p>
       <w:r>
-        <w:t>Personality and upbringing influence the way we handle conflict. Think about it this way. In some households, it's completely normal to walk away from conflict and never bring it up again. In other families, problems are discussed rationally until a compromise is reached, while some families resolve their problems with dramatic flair.</w:t>
+        <w:t>The way we manage conflict is influenced by our personality and background. Consider it this way: It's very typical in some houses to walk away from a quarrel and never bring it up again. Some families settle their difficulties with theatrical flair, while others examine matters sensibly until a solution is found.</w:t>
       </w:r>
     </w:p>
     <w:p/>
     <w:p>
       <w:r>
-        <w:t xml:space="preserve">Imagine having three team members who were each raised in a different one of these environments. One is going to walk </w:t>
+        <w:t xml:space="preserve">Consider a team of three people who were each reared in one of these situations. One will walk away, another will attempt to converse, and the third will likely raise her voice and grow upset. Each believes they are managing disagreement in a typical manner and finds the other two coworkers' </w:t>
+      </w:r>
+      <w:proofErr w:type="spellStart"/>
+      <w:r>
+        <w:t>behaviour</w:t>
+      </w:r>
+      <w:proofErr w:type="spellEnd"/>
+      <w:r>
+        <w:t xml:space="preserve"> strange. The definition of conflict management is an </w:t>
+      </w:r>
+      <w:proofErr w:type="spellStart"/>
+      <w:r>
+        <w:t>endeavour</w:t>
+      </w:r>
+      <w:proofErr w:type="spellEnd"/>
+      <w:r>
+        <w:t xml:space="preserve"> to get everyone on the same page using a strategy for dealing with challenging situations. However, </w:t>
       </w:r>
       <w:proofErr w:type="gramStart"/>
       <w:r>
-        <w:t>away,</w:t>
+        <w:t>in order for</w:t>
       </w:r>
       <w:proofErr w:type="gramEnd"/>
       <w:r>
-        <w:t xml:space="preserve"> another is going to attempt to have a conversation and the third might raise her voice and become emotional. Each one thinks they're handling conflict in a normal way and views the behavior of the other two co-workers as odd. Conflict management's definition is an attempt to bring everyone on the same page with a process for addressing difficult scenarios. However, for these techniques to be successful, each employee must be trained in the process to give everyone common ground.</w:t>
+        <w:t xml:space="preserve"> these strategies to work, each employee must be taught in the process so that everyone is on the same page.</w:t>
       </w:r>
     </w:p>
     <w:p/>
@@ -81,7 +97,15 @@
     </w:p>
     <w:p>
       <w:r>
-        <w:t>The first conflict resolution strategy involves getting into a team huddle to discuss conflict management before a problem occurs. While workplace conflicts can happen between employees and upper management or employees and customers, most conflicts occur between employees who spend most of their time together. Ask everyone to think about how they are most comfortable handling conflict in their daily lives. Common ground might exist already.</w:t>
+        <w:t xml:space="preserve">The first technique for conflict resolution is to hold a team meeting to address conflict resolution before an issue arises. While workplace disputes can arise between workers and top management or between employees and customers, </w:t>
+      </w:r>
+      <w:proofErr w:type="gramStart"/>
+      <w:r>
+        <w:t>the majority of</w:t>
+      </w:r>
+      <w:proofErr w:type="gramEnd"/>
+      <w:r>
+        <w:t xml:space="preserve"> workplace disagreements arise between employees who spend the majority of their time together. Ask everyone to consider how they feel most at ease dealing with disagreement in their everyday life. It's possible that common ground already exists.</w:t>
       </w:r>
     </w:p>
     <w:p/>
@@ -178,19 +202,85 @@
     </w:p>
     <w:p>
       <w:r>
-        <w:t>Avoidance involves walking away and ignoring the conflict entirely, doing nothing that might be perceived as rocking the boat. This feels safe to the individual but does not solve the problem. The problem might even worsen if it's left unaddressed.</w:t>
+        <w:t>Avoidance entails walking away from a confrontation and doing nothing that may be construed as upsetting the boat. This gives the individual a sense of security, but it does not fix the problem. If nothing is done, the situation will only become worse.</w:t>
       </w:r>
     </w:p>
     <w:p/>
     <w:p>
       <w:r>
-        <w:t>In a team setting, one person may pick up the slack of a co-worker who avoids conflict, which can lead to frustration and resentment. If everyone on the team has an avoidance strategy, productivity is low when a problem arises because no one wants to step up to the plate.</w:t>
+        <w:lastRenderedPageBreak/>
+        <w:t>One individual may take up the slack of a coworker who avoids conflict in a team context, which can lead to dissatisfaction and resentment. When a crisis emerges and everyone on the team has an avoidance tactic, production suffers because no one wants to stand up to the plate.</w:t>
+      </w:r>
+    </w:p>
+    <w:p>
+      <w:r>
+        <w:t>Because they'd rather agree with someone to settle the disagreement, it's easier for someone who leans towards this conflict resolution approach to accommodate another person's preferences. However, their requirements are not addressed in this manner, which is unfortunate.</w:t>
       </w:r>
     </w:p>
     <w:p/>
     <w:p>
-      <w:r>
-        <w:t>It's easy for someone who leans toward this conflict resolution style to accommodate another person's wishes because they'd rather agree with someone to resolve the conflict. However, their needs don't get met this way, which can cause problems down the road.</w:t>
+      <w:pPr>
+        <w:rPr>
+          <w:b/>
+          <w:bCs/>
+        </w:rPr>
+      </w:pPr>
+      <w:r>
+        <w:rPr>
+          <w:b/>
+          <w:bCs/>
+        </w:rPr>
+        <w:t>Competing to Win Conflicts</w:t>
+      </w:r>
+    </w:p>
+    <w:p>
+      <w:r>
+        <w:t>Some people see conflict as an opportunity to succeed. They have little interest in making concessions, cooperating, or avoiding conflict. They demand their way and aren't scared to express themselves.</w:t>
+      </w:r>
+    </w:p>
+    <w:p>
+      <w:r>
+        <w:t>A competitive attitude towards dispute in a team setting can readily devolve into bullying. It can also produce dissatisfaction among coworkers who do not believe their opinions are valued. As irritation grows, coworkers may take a competitive approach to dispute resolution, exacerbating the situation.</w:t>
+      </w:r>
+    </w:p>
+    <w:p>
+      <w:r>
+        <w:t>Although deciding on a compromise might still require a power struggle, it is the only alternative that permits someone with this perspective to prevail.</w:t>
+      </w:r>
+    </w:p>
+    <w:p>
+      <w:pPr>
+        <w:rPr>
+          <w:b/>
+          <w:bCs/>
+        </w:rPr>
+      </w:pPr>
+      <w:r>
+        <w:rPr>
+          <w:b/>
+          <w:bCs/>
+        </w:rPr>
+        <w:t>Accommodating the Other Person</w:t>
+      </w:r>
+    </w:p>
+    <w:p>
+      <w:r>
+        <w:t>Even if team members aren't scared to speak through problems, they may never have any requests of their own. Instead, they bend over themselves to meet the expectations of the opposing party and resolve the problem.</w:t>
+      </w:r>
+    </w:p>
+    <w:p>
+      <w:r>
+        <w:t>An accommodating dispute resolution method does not enable all points of view or facts to be presented. People who are accommodating are prone to concealing or downplaying their frustrations. This can lead to irritation and the expectation that pushy coworkers will always get their way.</w:t>
+      </w:r>
+    </w:p>
+    <w:p>
+      <w:proofErr w:type="gramStart"/>
+      <w:r>
+        <w:t>In order to</w:t>
+      </w:r>
+      <w:proofErr w:type="gramEnd"/>
+      <w:r>
+        <w:t xml:space="preserve"> progress towards collaboration, accommodating persons should be encouraged to express their demands during dispute resolution sessions.</w:t>
       </w:r>
     </w:p>
     <w:p/>
@@ -206,32 +296,96 @@
           <w:b/>
           <w:bCs/>
         </w:rPr>
-        <w:t>Competing to Win Conflicts</w:t>
-      </w:r>
-    </w:p>
-    <w:p>
-      <w:r>
-        <w:t xml:space="preserve">Some people view conflict as a chance to win. They have no interest in compromising, </w:t>
+        <w:t>Compromising During Conflicts</w:t>
+      </w:r>
+    </w:p>
+    <w:p>
+      <w:r>
+        <w:t>A compromise dispute resolution method seeks to reach a mutually acceptable solution. No one gets all they want because everyone works together. Instead, each team member makes a personal sacrifice to ensure that everyone receives a tiny gift.</w:t>
+      </w:r>
+    </w:p>
+    <w:p>
+      <w:r>
+        <w:t xml:space="preserve">Compromise appears to be a good idea at first, but a fair solution is not necessarily a good answer. This dispute resolution technique remains overly competitive and overlooks an important point: what does </w:t>
       </w:r>
       <w:proofErr w:type="gramStart"/>
       <w:r>
-        <w:t>collaborating</w:t>
+        <w:t>each individual</w:t>
       </w:r>
       <w:proofErr w:type="gramEnd"/>
       <w:r>
-        <w:t xml:space="preserve"> or avoiding the conflict. They want to get their way and aren't afraid to assert their opinions.</w:t>
+        <w:t xml:space="preserve"> require? Collaboration comes into play in this situation.</w:t>
       </w:r>
     </w:p>
     <w:p/>
     <w:p>
-      <w:r>
-        <w:t>In a team environment, a competitive attitude toward conflict can easily slide into bullying. It can also cause frustration among co-workers who don't feel like their points of view are taken seriously. As frustration builds, co-workers can end up taking a competitive approach to conflict resolution, and the problem escalates.</w:t>
+      <w:pPr>
+        <w:rPr>
+          <w:b/>
+          <w:bCs/>
+        </w:rPr>
+      </w:pPr>
+      <w:r>
+        <w:rPr>
+          <w:b/>
+          <w:bCs/>
+        </w:rPr>
+        <w:t>Collaborating to Find a Solution</w:t>
+      </w:r>
+    </w:p>
+    <w:p>
+      <w:r>
+        <w:lastRenderedPageBreak/>
+        <w:t>Collaboration enhances each team member's assertiveness and collaboration qualities. Everyone expresses their wants, and after the entire picture has been created, the team works together to do whatever it takes to satisfy everyone's demands to the greatest extent feasible. Everyone is satisfied.</w:t>
+      </w:r>
+    </w:p>
+    <w:p>
+      <w:r>
+        <w:t>Collaboration may not always be feasible, but it is something to strive towards. Misunderstandings and poor communication are the root of many confrontations. A truly collaborative atmosphere is created when everyone on the team is ready to communicate their requirements and assist satisfy the needs of others.</w:t>
       </w:r>
     </w:p>
     <w:p/>
     <w:p>
-      <w:r>
-        <w:t>Compromise represents the only option that allows someone with this mindset to win, although settling on a compromise can still involve a power struggle.</w:t>
+      <w:pPr>
+        <w:rPr>
+          <w:b/>
+          <w:bCs/>
+        </w:rPr>
+      </w:pPr>
+      <w:r>
+        <w:rPr>
+          <w:b/>
+          <w:bCs/>
+        </w:rPr>
+        <w:t>Coaching Your Team Toward Collaboration</w:t>
+      </w:r>
+    </w:p>
+    <w:p>
+      <w:r>
+        <w:t xml:space="preserve">After you've gotten your team together and figured out what type of dispute resolution strategy </w:t>
+      </w:r>
+      <w:proofErr w:type="gramStart"/>
+      <w:r>
+        <w:t>each individual</w:t>
+      </w:r>
+      <w:proofErr w:type="gramEnd"/>
+      <w:r>
+        <w:t xml:space="preserve"> prefers, you can give them specific advice on how to communicate at work. Some members of the team may need to be more forceful, while others may need to cooperate more. You may support people through the process by acting as a mediator in the early stages.</w:t>
+      </w:r>
+    </w:p>
+    <w:p>
+      <w:r>
+        <w:t>In theory, each party to the issue expresses their requirements. They then come up with a solution that fits those requirements. It's time to put the resolution into action after all sides agree on it. With time, your staff will feel confident enough in the process to manage it on their own, requiring your assistance only when necessary.</w:t>
+      </w:r>
+    </w:p>
+    <w:p>
+      <w:proofErr w:type="gramStart"/>
+      <w:r>
+        <w:t>In actuality, though</w:t>
+      </w:r>
+      <w:proofErr w:type="gramEnd"/>
+      <w:r>
+        <w:t>, the procedure is not simple. Real people are emotional, and real life is messy. Set some ground rules to ensure that dispute resolution meetings stay focused and don't devolve into finger-pointing.</w:t>
       </w:r>
     </w:p>
     <w:p/>
@@ -247,206 +401,78 @@
           <w:b/>
           <w:bCs/>
         </w:rPr>
-        <w:t>Accommodating the Other Person</w:t>
-      </w:r>
-    </w:p>
-    <w:p>
-      <w:r>
-        <w:t>Team members who aren't necessarily afraid to talk through conflict may nonetheless never have any demands of their own. Instead, they bend over backward to accommodate the other person's demands and iron out the conflict.</w:t>
+        <w:t xml:space="preserve">Ground Rules for Conflict Resolution Techniques </w:t>
+      </w:r>
+    </w:p>
+    <w:p>
+      <w:r>
+        <w:t>Allow your team to participate in this process with some liberty by enabling them to contribute to the ground rules. It doesn't have to be a large list, but it should include what coworkers anticipate from each other in the event of a crisis. Set things up in advance, before anyone loses their cool over a disagreement.</w:t>
+      </w:r>
+    </w:p>
+    <w:p>
+      <w:r>
+        <w:t>For example, instead of "you" or "them," which usually precedes a confession of blame, "I" language is encouraged for conflict resolution. Instead, focusing on expressing "I" allows team members to take responsibility of the problem and focus on what they can do to solve it. Another ground rule may be to simply discuss the current situation and not to bring up previous instances of comparable issues. This</w:t>
       </w:r>
     </w:p>
     <w:p/>
     <w:p>
-      <w:r>
-        <w:t>An accommodating conflict resolution technique does not allow all viewpoints or information to be brought to the table. Accommodating people inevitably hold back their frustration or downplay their feelings. Over time, this can cause frustration to build and leads to an expectation among the assertive co-workers that they'll always get their way.</w:t>
-      </w:r>
-    </w:p>
-    <w:p/>
-    <w:p>
-      <w:r>
-        <w:t>Ideally, accommodating people can be encouraged to state their needs during conflict management sessions to move toward collaboration.</w:t>
-      </w:r>
-    </w:p>
-    <w:p/>
-    <w:p>
-      <w:pPr>
-        <w:rPr>
-          <w:b/>
-          <w:bCs/>
-        </w:rPr>
-      </w:pPr>
-      <w:r>
-        <w:rPr>
-          <w:b/>
-          <w:bCs/>
-        </w:rPr>
+      <w:pPr>
+        <w:rPr>
+          <w:b/>
+          <w:bCs/>
+        </w:rPr>
+      </w:pPr>
+      <w:r>
+        <w:rPr>
+          <w:b/>
+          <w:bCs/>
+        </w:rPr>
+        <w:t>The Manager's Role in Conflict Resolution</w:t>
+      </w:r>
+    </w:p>
+    <w:p>
+      <w:r>
+        <w:t xml:space="preserve">Although you should teach your staff to handle conflict according to the company or team's norms, you play a critical role as a manager in preventing and resolving conflict. Have you ever thought that you may unintentionally cause friction among your coworkers? Giving clear directions and ensuring that your staff knows your expectations are the first steps towards success. When giving duties, be as clear as </w:t>
+      </w:r>
+      <w:r>
         <w:lastRenderedPageBreak/>
-        <w:t>Compromising During Conflicts</w:t>
-      </w:r>
-    </w:p>
-    <w:p>
-      <w:r>
-        <w:t>A compromising conflict resolution strategy aims to settle on a solution that's deemed fair. Everyone works together, so no one completely gets their way. Instead, each team member makes a sacrifice to ensure everyone has a small consolation prize.</w:t>
-      </w:r>
-    </w:p>
-    <w:p/>
-    <w:p>
-      <w:r>
-        <w:t>Compromise sounds excellent at the outset, but a solution that's fair is not always a solution that's effective. This conflict resolution strategy is still too focused on competition and misses a major point: What does each person need? That's where collaboration comes into play.</w:t>
-      </w:r>
-    </w:p>
-    <w:p/>
-    <w:p>
-      <w:pPr>
-        <w:rPr>
-          <w:b/>
-          <w:bCs/>
-        </w:rPr>
-      </w:pPr>
-      <w:r>
-        <w:rPr>
-          <w:b/>
-          <w:bCs/>
-        </w:rPr>
-        <w:t>Collaborating to Find a Solution</w:t>
-      </w:r>
-    </w:p>
-    <w:p>
-      <w:r>
-        <w:t>Collaboration maximizes the assertiveness and cooperation capabilities of each team member. Everyone speaks up to state their needs, and after the full picture has been painted, the team cooperates to do what's necessary to meet everyone's needs to the greatest extent possible. Everyone leaves happy.</w:t>
-      </w:r>
-    </w:p>
-    <w:p/>
-    <w:p>
-      <w:r>
-        <w:t>Of course, collaboration may not always be possible, but it's worth striving for. Too often, conflicts arise due to misunderstandings and poor communication. If everyone on the team is willing to state their needs and help meet the needs of others, a truly collaborative environment is born.</w:t>
-      </w:r>
-    </w:p>
-    <w:p/>
-    <w:p>
-      <w:pPr>
-        <w:rPr>
-          <w:b/>
-          <w:bCs/>
-        </w:rPr>
-      </w:pPr>
-      <w:r>
-        <w:rPr>
-          <w:b/>
-          <w:bCs/>
-        </w:rPr>
-        <w:t>Coaching Your Team Toward Collaboration</w:t>
-      </w:r>
-    </w:p>
-    <w:p>
-      <w:r>
-        <w:t>After you have your team together and understand the kind of conflict resolution technique each person typically falls back on, you can give them personalized guidance in what they need to do to collaborate at work. Some team members may need to be more assertive, and others may need to be more cooperative. You can act as a mediator in the early stages and help individuals through the process.</w:t>
-      </w:r>
-    </w:p>
-    <w:p/>
-    <w:p>
-      <w:r>
-        <w:t>In theory, each person involved in the conflict states their needs. After that, they brainstorm a resolution that meets those needs. When both parties agree on the resolution, it's time to implement it. As time goes on, your team will become comfortable enough with the process to handle it themselves, seeking your guidance only when they feel stuck.</w:t>
-      </w:r>
-    </w:p>
-    <w:p/>
-    <w:p>
-      <w:r>
-        <w:t>However, the process is not straightforward in practice. Real-life is messy, and real people are emotional. You should set some ground rules to make sure conflict management sessions remain focused and don't spiral into finger-pointing behavior.</w:t>
-      </w:r>
-    </w:p>
-    <w:p/>
-    <w:p>
-      <w:pPr>
-        <w:rPr>
-          <w:b/>
-          <w:bCs/>
-        </w:rPr>
-      </w:pPr>
-      <w:r>
-        <w:rPr>
-          <w:b/>
-          <w:bCs/>
-        </w:rPr>
-        <w:t xml:space="preserve">Ground Rules for Conflict Resolution Techniques </w:t>
-      </w:r>
-    </w:p>
-    <w:p>
-      <w:r>
-        <w:lastRenderedPageBreak/>
-        <w:t>Give your team some autonomy in this process by allowing them to give input on the ground rules. The list doesn't need to be long, but it needs to cover what co-workers expect from each other when there's a problem. Set this up ahead of time, before anyone loses their cool due to a conflict.</w:t>
-      </w:r>
-    </w:p>
-    <w:p/>
-    <w:p>
-      <w:r>
-        <w:t xml:space="preserve">For example, "I" language is recommended for conflict management instead of "you" or "they," which typically precedes a statement of blame. Instead, if team members focus on saying "I," they take ownership of the situation and narrow in on what they can do to solve it. Another ground rule might be to only focus on the issue at hand and not to bring up past examples of similar problems. This allows the conversation to remain </w:t>
+        <w:t>possible, addressing the who, what, when, where, why, and how. When you do, be careful not to step into micromanagement area.</w:t>
+      </w:r>
+    </w:p>
+    <w:p>
+      <w:r>
+        <w:t xml:space="preserve">Master the art of active listening. Listen with the intention of understanding rather than </w:t>
       </w:r>
       <w:proofErr w:type="gramStart"/>
       <w:r>
-        <w:t>solution-oriented</w:t>
+        <w:t>responding, and</w:t>
       </w:r>
       <w:proofErr w:type="gramEnd"/>
       <w:r>
-        <w:t>.</w:t>
-      </w:r>
-    </w:p>
-    <w:p/>
-    <w:p>
-      <w:r>
-        <w:t>After all, the goal of conflict resolution in the workplace is to help everyone do their job. There's no point in turning a conflict into a personal vendetta. Not every decision is a personal strike against someone. For successful conflict resolution, focus on the job and what's needed to accomplish it.</w:t>
-      </w:r>
-    </w:p>
-    <w:p/>
-    <w:p>
-      <w:pPr>
-        <w:rPr>
-          <w:b/>
-          <w:bCs/>
-        </w:rPr>
-      </w:pPr>
-      <w:r>
-        <w:rPr>
-          <w:b/>
-          <w:bCs/>
-        </w:rPr>
-        <w:t>The Manager's Role in Conflict Resolution</w:t>
-      </w:r>
-    </w:p>
-    <w:p>
-      <w:r>
-        <w:t xml:space="preserve">Although you should train your employees to handle conflict according to the guidelines established as a company or team, you play a pivotal role as a manager in curtailing conflict and resolving it. Have you ever considered that you may inadvertently create conflict within your team? Success starts with giving clear instructions and ensuring your team understands your expectations. Be as specific as you can when assigning tasks and covering the who, what, when, </w:t>
+        <w:t xml:space="preserve"> show the speaker that you are paying attention and following along through your body language. Maintain your team's respect by remaining professional and neutral in </w:t>
       </w:r>
       <w:proofErr w:type="gramStart"/>
       <w:r>
-        <w:t>where,</w:t>
+        <w:t>all of</w:t>
       </w:r>
       <w:proofErr w:type="gramEnd"/>
       <w:r>
-        <w:t xml:space="preserve"> why and how. Be sure not to trespass into micromanagement territory when you do.</w:t>
-      </w:r>
-    </w:p>
-    <w:p/>
-    <w:p>
-      <w:r>
-        <w:t xml:space="preserve">Learn how to be an active listener. Listen with the intent to understand, not to reply, and use your body language to show the speaker that you are attentive and following along. Remain professional and unbiased in </w:t>
-      </w:r>
-      <w:proofErr w:type="gramStart"/>
-      <w:r>
-        <w:t>all of</w:t>
-      </w:r>
-      <w:proofErr w:type="gramEnd"/>
-      <w:r>
-        <w:t xml:space="preserve"> your interactions to earn and maintain the respect of your team. Avoid meeting with people individually. Group meetings ensure there are no doubts about special treatment behind closed doors.</w:t>
-      </w:r>
-    </w:p>
-    <w:p/>
-    <w:p>
-      <w:r>
-        <w:t>If there's a chance that someone might misconstrue your message or tone in an email, pick up the phone. If you're setting unreasonable deadlines and creating a bottleneck somewhere, fix it. You might not realize that you contributed to a problem until you're mediating a conflict resolution session, in which case you should speak up and state your own needs and become an active participant in the collaboration session. Bring in someone else to act as the mediator if needed, as this will showcase your integrity and earn your team's respect.</w:t>
-      </w:r>
-    </w:p>
-    <w:p/>
+        <w:t xml:space="preserve"> your interactions. Individual meetings should be avoided. There are no concerns regarding special treatment behind closed doors after group sessions.</w:t>
+      </w:r>
+    </w:p>
+    <w:p>
+      <w:r>
+        <w:t xml:space="preserve">Pick up the phone if you're worried that someone could misinterpret your message or tone in an email. Fix it if you're setting unrealistic deadlines and creating a bottleneck. You may not </w:t>
+      </w:r>
+      <w:proofErr w:type="spellStart"/>
+      <w:r>
+        <w:t>realise</w:t>
+      </w:r>
+      <w:proofErr w:type="spellEnd"/>
+      <w:r>
+        <w:t xml:space="preserve"> you've contributed to an issue until you're mediating a conflict resolution session; in that case, stand up and voice your personal demands, and become an active participant in the cooperation session. If necessary, bring in another person to act as a mediator, since this will demonstrate your honesty and win your team's respect.</w:t>
+      </w:r>
+    </w:p>
     <w:p>
       <w:pPr>
         <w:rPr>
@@ -464,28 +490,25 @@
     </w:p>
     <w:p>
       <w:r>
-        <w:lastRenderedPageBreak/>
-        <w:t xml:space="preserve">Sometimes everyone needs to take a break before they can come together, follow the ground </w:t>
-      </w:r>
-      <w:proofErr w:type="gramStart"/>
-      <w:r>
-        <w:t>rules</w:t>
-      </w:r>
-      <w:proofErr w:type="gramEnd"/>
-      <w:r>
-        <w:t xml:space="preserve"> and collaborate to get things done. If you feel like emotions are running higher than normal, suggest that everyone take a 10-minute break to let off some steam before beginning the conflict resolution session. A brisk walk outside, some alone time listening to music or deep breathing techniques can calm nerves.</w:t>
-      </w:r>
-    </w:p>
-    <w:p/>
-    <w:p>
-      <w:r>
-        <w:t>It can also be helpful to encourage people to take their time responding during the moment. Give everyone a turn to speak during which they are not interrupted. This gives them some time to gather their thoughts and truly respond, not knee-jerk react, to what has been said. It also prevents a strong personality from dominating the session.</w:t>
-      </w:r>
-    </w:p>
-    <w:p/>
-    <w:p>
-      <w:r>
-        <w:t>Finally, if you notice that you're spending an inordinate amount of time resolving conflicts, especially those involving the same people, you may need to ask for help. Someone higher up in the company may have more conflict resolution experience and can guide you, or you can consult with a conflict management coach. However, as much as you try to solve conflicts, sometimes, you may end up trying to fit a square peg in a round hole. A position on a different team in the company might work out better for an employee who can't get along with a current team member.</w:t>
+        <w:t>Before they can get together, obey the ground rules, and collaborate to get things done, everyone needs to take a break. If you see that emotions are running high, propose that everyone take a 10-minute break before starting the conflict resolution session to blow off steam. Nerves can be calmed by taking a quick walk outside, spending some alone time listening to music, or using deep breathing methods.</w:t>
+      </w:r>
+    </w:p>
+    <w:p>
+      <w:r>
+        <w:t>It can also be beneficial to urge individuals to reply slowly in the present. Allow everyone a chance to speak without being interrupted. This allows individuals to collect their thoughts and reply thoughtfully, rather than reflexively, to what has been stated. It also keeps a dominant personality from taking over the session.</w:t>
+      </w:r>
+    </w:p>
+    <w:p>
+      <w:r>
+        <w:t xml:space="preserve">Finally, if you find yourself spending an excessive amount of time settling arguments, particularly ones involving the same people, you may need to seek assistance. You might talk with a conflict management coach or someone higher up in the firm who has more conflict resolution expertise. However, no matter how hard you try to resolve problems, you may occasionally find yourself attempting to fit a square peg into a round hole. For an employee who can't get along with a current team member, a position on a different team within the </w:t>
+      </w:r>
+      <w:proofErr w:type="spellStart"/>
+      <w:r>
+        <w:t>organisation</w:t>
+      </w:r>
+      <w:proofErr w:type="spellEnd"/>
+      <w:r>
+        <w:t xml:space="preserve"> can be a better fit.</w:t>
       </w:r>
     </w:p>
     <w:p/>
@@ -1349,4 +1372,24 @@
     </a:ext>
   </a:extLst>
 </a:theme>
+</file>
+
+<file path=word/webextensions/taskpanes.xml><?xml version="1.0" encoding="utf-8"?>
+<wetp:taskpanes xmlns:wetp="http://schemas.microsoft.com/office/webextensions/taskpanes/2010/11">
+  <wetp:taskpane dockstate="right" visibility="0" width="516" row="3">
+    <wetp:webextensionref xmlns:r="http://schemas.openxmlformats.org/officeDocument/2006/relationships" r:id="rId1"/>
+  </wetp:taskpane>
+</wetp:taskpanes>
+</file>
+
+<file path=word/webextensions/webextension1.xml><?xml version="1.0" encoding="utf-8"?>
+<we:webextension xmlns:we="http://schemas.microsoft.com/office/webextensions/webextension/2010/11" id="{6913EA22-F21C-4D7C-AC72-D6B5C40827A5}">
+  <we:reference id="wa200000368" version="1.0.0.0" store="en-US" storeType="OMEX"/>
+  <we:alternateReferences>
+    <we:reference id="wa200000368" version="1.0.0.0" store="en-US" storeType="OMEX"/>
+  </we:alternateReferences>
+  <we:properties/>
+  <we:bindings/>
+  <we:snapshot xmlns:r="http://schemas.openxmlformats.org/officeDocument/2006/relationships"/>
+</we:webextension>
 </file>